--- a/Lab5/Report A5 - Satyaki Ghosh.docx
+++ b/Lab5/Report A5 - Satyaki Ghosh.docx
@@ -4754,7 +4754,7 @@
         <w:rPr>
           <w:sz w:val="24"/>
         </w:rPr>
-        <w:t>1</w:t>
+        <w:t xml:space="preserve">1   </w:t>
       </w:r>
       <w:r>
         <w:rPr>
@@ -4766,91 +4766,7 @@
         <w:rPr>
           <w:sz w:val="24"/>
         </w:rPr>
-        <w:t xml:space="preserve">   </w:t>
-      </w:r>
-      <w:r>
-        <w:rPr>
-          <w:sz w:val="24"/>
-        </w:rPr>
-        <w:t>2</w:t>
-      </w:r>
-      <w:r>
-        <w:rPr>
-          <w:sz w:val="24"/>
-        </w:rPr>
-        <w:t xml:space="preserve">     </w:t>
-      </w:r>
-      <w:r>
-        <w:rPr>
-          <w:sz w:val="24"/>
-        </w:rPr>
-        <w:t>3</w:t>
-      </w:r>
-      <w:r>
-        <w:rPr>
-          <w:sz w:val="24"/>
-        </w:rPr>
-        <w:t xml:space="preserve">     </w:t>
-      </w:r>
-      <w:r>
-        <w:rPr>
-          <w:sz w:val="24"/>
-        </w:rPr>
-        <w:t>4</w:t>
-      </w:r>
-      <w:r>
-        <w:rPr>
-          <w:sz w:val="24"/>
-        </w:rPr>
-        <w:t xml:space="preserve">     </w:t>
-      </w:r>
-      <w:r>
-        <w:rPr>
-          <w:sz w:val="24"/>
-        </w:rPr>
-        <w:t>2</w:t>
-      </w:r>
-      <w:r>
-        <w:rPr>
-          <w:sz w:val="24"/>
-        </w:rPr>
-        <w:t xml:space="preserve">     </w:t>
-      </w:r>
-      <w:r>
-        <w:rPr>
-          <w:sz w:val="24"/>
-        </w:rPr>
-        <w:t>1</w:t>
-      </w:r>
-      <w:r>
-        <w:rPr>
-          <w:sz w:val="24"/>
-        </w:rPr>
-        <w:t xml:space="preserve">     </w:t>
-      </w:r>
-      <w:r>
-        <w:rPr>
-          <w:sz w:val="24"/>
-        </w:rPr>
-        <w:t>5</w:t>
-      </w:r>
-      <w:r>
-        <w:rPr>
-          <w:sz w:val="24"/>
-        </w:rPr>
-        <w:t xml:space="preserve">     </w:t>
-      </w:r>
-      <w:r>
-        <w:rPr>
-          <w:sz w:val="24"/>
-        </w:rPr>
-        <w:t xml:space="preserve"> 6</w:t>
-      </w:r>
-      <w:r>
-        <w:rPr>
-          <w:sz w:val="24"/>
-        </w:rPr>
-        <w:t xml:space="preserve">   </w:t>
+        <w:t xml:space="preserve">2     3     4     2     1     5      6     2     1      2     3     7     6     </w:t>
       </w:r>
       <w:r>
         <w:rPr>
@@ -4862,121 +4778,7 @@
         <w:rPr>
           <w:sz w:val="24"/>
         </w:rPr>
-        <w:t xml:space="preserve"> </w:t>
-      </w:r>
-      <w:r>
-        <w:rPr>
-          <w:sz w:val="24"/>
-        </w:rPr>
-        <w:t>2</w:t>
-      </w:r>
-      <w:r>
-        <w:rPr>
-          <w:sz w:val="24"/>
-        </w:rPr>
-        <w:t xml:space="preserve">     </w:t>
-      </w:r>
-      <w:r>
-        <w:rPr>
-          <w:sz w:val="24"/>
-        </w:rPr>
-        <w:t xml:space="preserve">1 </w:t>
-      </w:r>
-      <w:r>
-        <w:rPr>
-          <w:sz w:val="24"/>
-        </w:rPr>
-        <w:t xml:space="preserve">     </w:t>
-      </w:r>
-      <w:r>
-        <w:rPr>
-          <w:sz w:val="24"/>
-        </w:rPr>
-        <w:t>2</w:t>
-      </w:r>
-      <w:r>
-        <w:rPr>
-          <w:sz w:val="24"/>
-        </w:rPr>
-        <w:t xml:space="preserve">    </w:t>
-      </w:r>
-      <w:r>
-        <w:rPr>
-          <w:sz w:val="24"/>
-        </w:rPr>
-        <w:t xml:space="preserve"> 3</w:t>
-      </w:r>
-      <w:r>
-        <w:rPr>
-          <w:sz w:val="24"/>
-        </w:rPr>
-        <w:t xml:space="preserve">    </w:t>
-      </w:r>
-      <w:r>
-        <w:rPr>
-          <w:sz w:val="24"/>
-        </w:rPr>
-        <w:t xml:space="preserve"> 7</w:t>
-      </w:r>
-      <w:r>
-        <w:rPr>
-          <w:sz w:val="24"/>
-        </w:rPr>
-        <w:t xml:space="preserve">    </w:t>
-      </w:r>
-      <w:r>
-        <w:rPr>
-          <w:sz w:val="24"/>
-        </w:rPr>
-        <w:t xml:space="preserve"> 6</w:t>
-      </w:r>
-      <w:r>
-        <w:rPr>
-          <w:sz w:val="24"/>
-        </w:rPr>
-        <w:t xml:space="preserve">     </w:t>
-      </w:r>
-      <w:r>
-        <w:rPr>
-          <w:sz w:val="24"/>
-        </w:rPr>
-        <w:t xml:space="preserve"> </w:t>
-      </w:r>
-      <w:r>
-        <w:rPr>
-          <w:sz w:val="24"/>
-        </w:rPr>
-        <w:t>3</w:t>
-      </w:r>
-      <w:r>
-        <w:rPr>
-          <w:sz w:val="24"/>
-        </w:rPr>
-        <w:t xml:space="preserve">     </w:t>
-      </w:r>
-      <w:r>
-        <w:rPr>
-          <w:sz w:val="24"/>
-        </w:rPr>
-        <w:t>2</w:t>
-      </w:r>
-      <w:r>
-        <w:rPr>
-          <w:sz w:val="24"/>
-        </w:rPr>
-        <w:t xml:space="preserve">    </w:t>
-      </w:r>
-      <w:r>
-        <w:rPr>
-          <w:sz w:val="24"/>
-        </w:rPr>
-        <w:t xml:space="preserve"> 1</w:t>
-      </w:r>
-      <w:r>
-        <w:rPr>
-          <w:sz w:val="24"/>
-        </w:rPr>
-        <w:t xml:space="preserve">    </w:t>
+        <w:t xml:space="preserve">3     2     1    </w:t>
       </w:r>
       <w:r>
         <w:rPr>
@@ -6543,41 +6345,16 @@
         <w:rPr>
           <w:sz w:val="24"/>
         </w:rPr>
-        <w:t>– No Fault</w:t>
-      </w:r>
-      <w:r>
-        <w:rPr>
-          <w:sz w:val="24"/>
-        </w:rPr>
-        <w:tab/>
-      </w:r>
-      <w:r>
-        <w:rPr>
-          <w:b/>
-          <w:color w:val="FF0000"/>
-          <w:sz w:val="24"/>
-        </w:rPr>
-        <w:t>Red</w:t>
-      </w:r>
-      <w:r>
-        <w:rPr>
-          <w:color w:val="FF0000"/>
-          <w:sz w:val="24"/>
-        </w:rPr>
-        <w:t xml:space="preserve"> </w:t>
-      </w:r>
-      <w:r>
-        <w:rPr>
-          <w:sz w:val="24"/>
-        </w:rPr>
-        <w:t xml:space="preserve">– </w:t>
-      </w:r>
-      <w:r>
-        <w:rPr>
-          <w:sz w:val="24"/>
-        </w:rPr>
-        <w:t>Won’t be used for longest period</w:t>
-      </w:r>
+        <w:t>– No Faul</w:t>
+      </w:r>
+      <w:r>
+        <w:rPr>
+          <w:sz w:val="24"/>
+        </w:rPr>
+        <w:t>t</w:t>
+      </w:r>
+      <w:bookmarkStart w:id="0" w:name="_GoBack"/>
+      <w:bookmarkEnd w:id="0"/>
     </w:p>
     <w:p>
       <w:pPr>
@@ -6592,19 +6369,7 @@
         <w:rPr>
           <w:sz w:val="24"/>
         </w:rPr>
-        <w:t xml:space="preserve">Using </w:t>
-      </w:r>
-      <w:r>
-        <w:rPr>
-          <w:sz w:val="24"/>
-        </w:rPr>
-        <w:t>Optimal Replacement</w:t>
-      </w:r>
-      <w:r>
-        <w:rPr>
-          <w:sz w:val="24"/>
-        </w:rPr>
-        <w:t xml:space="preserve"> algorithm:</w:t>
+        <w:t>Using Optimal Replacement algorithm:</w:t>
       </w:r>
     </w:p>
     <w:p>
@@ -6670,7 +6435,6 @@
             <w:r>
               <w:rPr>
                 <w:b/>
-                <w:color w:val="FF0000"/>
                 <w:sz w:val="24"/>
               </w:rPr>
               <w:t>1</w:t>
@@ -6688,14 +6452,12 @@
               <w:ind w:right="-279"/>
               <w:rPr>
                 <w:b/>
-                <w:color w:val="FF0000"/>
-                <w:sz w:val="24"/>
-              </w:rPr>
-            </w:pPr>
-            <w:r>
-              <w:rPr>
-                <w:b/>
-                <w:color w:val="FF0000"/>
+                <w:sz w:val="24"/>
+              </w:rPr>
+            </w:pPr>
+            <w:r>
+              <w:rPr>
+                <w:b/>
                 <w:sz w:val="24"/>
               </w:rPr>
               <w:t>1</w:t>
@@ -6713,7 +6475,6 @@
               <w:ind w:right="-279"/>
               <w:rPr>
                 <w:b/>
-                <w:color w:val="FF0000"/>
                 <w:sz w:val="24"/>
               </w:rPr>
             </w:pPr>
@@ -6927,10 +6688,9 @@
             <w:r>
               <w:rPr>
                 <w:b/>
-                <w:color w:val="FF0000"/>
-                <w:sz w:val="24"/>
-              </w:rPr>
-              <w:t>1</w:t>
+                <w:sz w:val="24"/>
+              </w:rPr>
+              <w:t>3</w:t>
             </w:r>
           </w:p>
         </w:tc>
@@ -6945,17 +6705,61 @@
               <w:ind w:right="-279"/>
               <w:rPr>
                 <w:b/>
-                <w:color w:val="FF0000"/>
-                <w:sz w:val="24"/>
-              </w:rPr>
-            </w:pPr>
-            <w:r>
-              <w:rPr>
-                <w:b/>
-                <w:color w:val="FF0000"/>
-                <w:sz w:val="24"/>
-              </w:rPr>
-              <w:t>7</w:t>
+                <w:sz w:val="24"/>
+              </w:rPr>
+            </w:pPr>
+            <w:r>
+              <w:rPr>
+                <w:b/>
+                <w:sz w:val="24"/>
+              </w:rPr>
+              <w:t>3</w:t>
+            </w:r>
+          </w:p>
+        </w:tc>
+        <w:tc>
+          <w:tcPr>
+            <w:tcW w:w="409" w:type="dxa"/>
+            <w:shd w:val="clear" w:color="auto" w:fill="C5E0B3" w:themeFill="accent6" w:themeFillTint="66"/>
+          </w:tcPr>
+          <w:p>
+            <w:pPr>
+              <w:pStyle w:val="NoSpacing"/>
+              <w:ind w:right="-279"/>
+              <w:rPr>
+                <w:b/>
+                <w:sz w:val="24"/>
+              </w:rPr>
+            </w:pPr>
+            <w:r>
+              <w:rPr>
+                <w:b/>
+                <w:sz w:val="24"/>
+              </w:rPr>
+              <w:t>3</w:t>
+            </w:r>
+          </w:p>
+        </w:tc>
+        <w:tc>
+          <w:tcPr>
+            <w:tcW w:w="409" w:type="dxa"/>
+            <w:shd w:val="clear" w:color="auto" w:fill="C5E0B3" w:themeFill="accent6" w:themeFillTint="66"/>
+          </w:tcPr>
+          <w:p>
+            <w:pPr>
+              <w:pStyle w:val="NoSpacing"/>
+              <w:ind w:right="-279"/>
+              <w:rPr>
+                <w:b/>
+                <w:sz w:val="24"/>
+              </w:rPr>
+            </w:pPr>
+            <w:r>
+              <w:rPr>
+                <w:b/>
+                <w:sz w:val="24"/>
+              </w:rPr>
+              <w:t>3</w:t>
             </w:r>
           </w:p>
         </w:tc>
@@ -6970,17 +6774,38 @@
               <w:ind w:right="-279"/>
               <w:rPr>
                 <w:b/>
-                <w:color w:val="FF0000"/>
-                <w:sz w:val="24"/>
-              </w:rPr>
-            </w:pPr>
-            <w:r>
-              <w:rPr>
-                <w:b/>
-                <w:color w:val="FF0000"/>
-                <w:sz w:val="24"/>
-              </w:rPr>
-              <w:t>6</w:t>
+                <w:sz w:val="24"/>
+              </w:rPr>
+            </w:pPr>
+            <w:r>
+              <w:rPr>
+                <w:b/>
+                <w:sz w:val="24"/>
+              </w:rPr>
+              <w:t>3</w:t>
+            </w:r>
+          </w:p>
+        </w:tc>
+        <w:tc>
+          <w:tcPr>
+            <w:tcW w:w="409" w:type="dxa"/>
+            <w:shd w:val="clear" w:color="auto" w:fill="FFC000" w:themeFill="accent4"/>
+          </w:tcPr>
+          <w:p>
+            <w:pPr>
+              <w:pStyle w:val="NoSpacing"/>
+              <w:ind w:right="-279"/>
+              <w:rPr>
+                <w:b/>
+                <w:sz w:val="24"/>
+              </w:rPr>
+            </w:pPr>
+            <w:r>
+              <w:rPr>
+                <w:b/>
+                <w:sz w:val="24"/>
+              </w:rPr>
+              <w:t>3</w:t>
             </w:r>
           </w:p>
         </w:tc>
@@ -6995,17 +6820,15 @@
               <w:ind w:right="-279"/>
               <w:rPr>
                 <w:b/>
-                <w:color w:val="FF0000"/>
-                <w:sz w:val="24"/>
-              </w:rPr>
-            </w:pPr>
-            <w:r>
-              <w:rPr>
-                <w:b/>
-                <w:color w:val="FF0000"/>
-                <w:sz w:val="24"/>
-              </w:rPr>
-              <w:t>6</w:t>
+                <w:sz w:val="24"/>
+              </w:rPr>
+            </w:pPr>
+            <w:r>
+              <w:rPr>
+                <w:b/>
+                <w:sz w:val="24"/>
+              </w:rPr>
+              <w:t>3</w:t>
             </w:r>
           </w:p>
         </w:tc>
@@ -7020,17 +6843,15 @@
               <w:ind w:right="-279"/>
               <w:rPr>
                 <w:b/>
-                <w:color w:val="FF0000"/>
-                <w:sz w:val="24"/>
-              </w:rPr>
-            </w:pPr>
-            <w:r>
-              <w:rPr>
-                <w:b/>
-                <w:color w:val="FF0000"/>
-                <w:sz w:val="24"/>
-              </w:rPr>
-              <w:t>6</w:t>
+                <w:sz w:val="24"/>
+              </w:rPr>
+            </w:pPr>
+            <w:r>
+              <w:rPr>
+                <w:b/>
+                <w:sz w:val="24"/>
+              </w:rPr>
+              <w:t>3</w:t>
             </w:r>
           </w:p>
         </w:tc>
@@ -7045,89 +6866,12 @@
               <w:ind w:right="-279"/>
               <w:rPr>
                 <w:b/>
-                <w:color w:val="FF0000"/>
-                <w:sz w:val="24"/>
-              </w:rPr>
-            </w:pPr>
-            <w:r>
-              <w:rPr>
-                <w:b/>
-                <w:color w:val="FF0000"/>
-                <w:sz w:val="24"/>
-              </w:rPr>
-              <w:t>1</w:t>
-            </w:r>
-          </w:p>
-        </w:tc>
-        <w:tc>
-          <w:tcPr>
-            <w:tcW w:w="409" w:type="dxa"/>
-            <w:shd w:val="clear" w:color="auto" w:fill="C5E0B3" w:themeFill="accent6" w:themeFillTint="66"/>
-          </w:tcPr>
-          <w:p>
-            <w:pPr>
-              <w:pStyle w:val="NoSpacing"/>
-              <w:ind w:right="-279"/>
-              <w:rPr>
-                <w:b/>
-                <w:color w:val="FF0000"/>
-                <w:sz w:val="24"/>
-              </w:rPr>
-            </w:pPr>
-            <w:r>
-              <w:rPr>
-                <w:b/>
-                <w:color w:val="FF0000"/>
-                <w:sz w:val="24"/>
-              </w:rPr>
-              <w:t>1</w:t>
-            </w:r>
-          </w:p>
-        </w:tc>
-        <w:tc>
-          <w:tcPr>
-            <w:tcW w:w="409" w:type="dxa"/>
-            <w:shd w:val="clear" w:color="auto" w:fill="C5E0B3" w:themeFill="accent6" w:themeFillTint="66"/>
-          </w:tcPr>
-          <w:p>
-            <w:pPr>
-              <w:pStyle w:val="NoSpacing"/>
-              <w:ind w:right="-279"/>
-              <w:rPr>
-                <w:b/>
-                <w:color w:val="FF0000"/>
-                <w:sz w:val="24"/>
-              </w:rPr>
-            </w:pPr>
-            <w:r>
-              <w:rPr>
-                <w:b/>
-                <w:color w:val="FF0000"/>
-                <w:sz w:val="24"/>
-              </w:rPr>
-              <w:t>1</w:t>
-            </w:r>
-          </w:p>
-        </w:tc>
-        <w:tc>
-          <w:tcPr>
-            <w:tcW w:w="409" w:type="dxa"/>
-            <w:shd w:val="clear" w:color="auto" w:fill="FFC000" w:themeFill="accent4"/>
-          </w:tcPr>
-          <w:p>
-            <w:pPr>
-              <w:pStyle w:val="NoSpacing"/>
-              <w:ind w:right="-279"/>
-              <w:rPr>
-                <w:b/>
-                <w:color w:val="FF0000"/>
-                <w:sz w:val="24"/>
-              </w:rPr>
-            </w:pPr>
-            <w:r>
-              <w:rPr>
-                <w:b/>
-                <w:color w:val="FF0000"/>
+                <w:sz w:val="24"/>
+              </w:rPr>
+            </w:pPr>
+            <w:r>
+              <w:rPr>
+                <w:b/>
                 <w:sz w:val="24"/>
               </w:rPr>
               <w:t>6</w:t>
@@ -7424,7 +7168,53 @@
                 <w:b/>
                 <w:sz w:val="24"/>
               </w:rPr>
-              <w:t>2</w:t>
+              <w:t>7</w:t>
+            </w:r>
+          </w:p>
+        </w:tc>
+        <w:tc>
+          <w:tcPr>
+            <w:tcW w:w="409" w:type="dxa"/>
+            <w:shd w:val="clear" w:color="auto" w:fill="C5E0B3" w:themeFill="accent6" w:themeFillTint="66"/>
+          </w:tcPr>
+          <w:p>
+            <w:pPr>
+              <w:pStyle w:val="NoSpacing"/>
+              <w:ind w:right="-279"/>
+              <w:rPr>
+                <w:b/>
+                <w:sz w:val="24"/>
+              </w:rPr>
+            </w:pPr>
+            <w:r>
+              <w:rPr>
+                <w:b/>
+                <w:sz w:val="24"/>
+              </w:rPr>
+              <w:t>7</w:t>
+            </w:r>
+          </w:p>
+        </w:tc>
+        <w:tc>
+          <w:tcPr>
+            <w:tcW w:w="409" w:type="dxa"/>
+            <w:shd w:val="clear" w:color="auto" w:fill="C5E0B3" w:themeFill="accent6" w:themeFillTint="66"/>
+          </w:tcPr>
+          <w:p>
+            <w:pPr>
+              <w:pStyle w:val="NoSpacing"/>
+              <w:ind w:right="-279"/>
+              <w:rPr>
+                <w:b/>
+                <w:sz w:val="24"/>
+              </w:rPr>
+            </w:pPr>
+            <w:r>
+              <w:rPr>
+                <w:b/>
+                <w:sz w:val="24"/>
+              </w:rPr>
+              <w:t>7</w:t>
             </w:r>
           </w:p>
         </w:tc>
@@ -7432,52 +7222,6 @@
           <w:tcPr>
             <w:tcW w:w="409" w:type="dxa"/>
             <w:shd w:val="clear" w:color="auto" w:fill="FFC000" w:themeFill="accent4"/>
-          </w:tcPr>
-          <w:p>
-            <w:pPr>
-              <w:pStyle w:val="NoSpacing"/>
-              <w:ind w:right="-279"/>
-              <w:rPr>
-                <w:b/>
-                <w:sz w:val="24"/>
-              </w:rPr>
-            </w:pPr>
-            <w:r>
-              <w:rPr>
-                <w:b/>
-                <w:sz w:val="24"/>
-              </w:rPr>
-              <w:t>2</w:t>
-            </w:r>
-          </w:p>
-        </w:tc>
-        <w:tc>
-          <w:tcPr>
-            <w:tcW w:w="409" w:type="dxa"/>
-            <w:shd w:val="clear" w:color="auto" w:fill="C5E0B3" w:themeFill="accent6" w:themeFillTint="66"/>
-          </w:tcPr>
-          <w:p>
-            <w:pPr>
-              <w:pStyle w:val="NoSpacing"/>
-              <w:ind w:right="-279"/>
-              <w:rPr>
-                <w:b/>
-                <w:sz w:val="24"/>
-              </w:rPr>
-            </w:pPr>
-            <w:r>
-              <w:rPr>
-                <w:b/>
-                <w:sz w:val="24"/>
-              </w:rPr>
-              <w:t>2</w:t>
-            </w:r>
-          </w:p>
-        </w:tc>
-        <w:tc>
-          <w:tcPr>
-            <w:tcW w:w="409" w:type="dxa"/>
-            <w:shd w:val="clear" w:color="auto" w:fill="C5E0B3" w:themeFill="accent6" w:themeFillTint="66"/>
           </w:tcPr>
           <w:p>
             <w:pPr>
@@ -7640,7 +7384,6 @@
             <w:r>
               <w:rPr>
                 <w:b/>
-                <w:color w:val="FF0000"/>
                 <w:sz w:val="24"/>
               </w:rPr>
               <w:t>3</w:t>
@@ -7664,7 +7407,6 @@
             <w:r>
               <w:rPr>
                 <w:b/>
-                <w:color w:val="FF0000"/>
                 <w:sz w:val="24"/>
               </w:rPr>
               <w:t>4</w:t>
@@ -7682,14 +7424,12 @@
               <w:ind w:right="-279"/>
               <w:rPr>
                 <w:b/>
-                <w:color w:val="FF0000"/>
-                <w:sz w:val="24"/>
-              </w:rPr>
-            </w:pPr>
-            <w:r>
-              <w:rPr>
-                <w:b/>
-                <w:color w:val="FF0000"/>
+                <w:sz w:val="24"/>
+              </w:rPr>
+            </w:pPr>
+            <w:r>
+              <w:rPr>
+                <w:b/>
                 <w:sz w:val="24"/>
               </w:rPr>
               <w:t>4</w:t>
@@ -7707,14 +7447,12 @@
               <w:ind w:right="-279"/>
               <w:rPr>
                 <w:b/>
-                <w:color w:val="FF0000"/>
-                <w:sz w:val="24"/>
-              </w:rPr>
-            </w:pPr>
-            <w:r>
-              <w:rPr>
-                <w:b/>
-                <w:color w:val="FF0000"/>
+                <w:sz w:val="24"/>
+              </w:rPr>
+            </w:pPr>
+            <w:r>
+              <w:rPr>
+                <w:b/>
                 <w:sz w:val="24"/>
               </w:rPr>
               <w:t>4</w:t>
@@ -7732,14 +7470,12 @@
               <w:ind w:right="-279"/>
               <w:rPr>
                 <w:b/>
-                <w:color w:val="FF0000"/>
-                <w:sz w:val="24"/>
-              </w:rPr>
-            </w:pPr>
-            <w:r>
-              <w:rPr>
-                <w:b/>
-                <w:color w:val="FF0000"/>
+                <w:sz w:val="24"/>
+              </w:rPr>
+            </w:pPr>
+            <w:r>
+              <w:rPr>
+                <w:b/>
                 <w:sz w:val="24"/>
               </w:rPr>
               <w:t>5</w:t>
@@ -7757,14 +7493,12 @@
               <w:ind w:right="-279"/>
               <w:rPr>
                 <w:b/>
-                <w:color w:val="FF0000"/>
-                <w:sz w:val="24"/>
-              </w:rPr>
-            </w:pPr>
-            <w:r>
-              <w:rPr>
-                <w:b/>
-                <w:color w:val="FF0000"/>
+                <w:sz w:val="24"/>
+              </w:rPr>
+            </w:pPr>
+            <w:r>
+              <w:rPr>
+                <w:b/>
                 <w:sz w:val="24"/>
               </w:rPr>
               <w:t>6</w:t>
@@ -7782,14 +7516,12 @@
               <w:ind w:right="-279"/>
               <w:rPr>
                 <w:b/>
-                <w:color w:val="FF0000"/>
-                <w:sz w:val="24"/>
-              </w:rPr>
-            </w:pPr>
-            <w:r>
-              <w:rPr>
-                <w:b/>
-                <w:color w:val="FF0000"/>
+                <w:sz w:val="24"/>
+              </w:rPr>
+            </w:pPr>
+            <w:r>
+              <w:rPr>
+                <w:b/>
                 <w:sz w:val="24"/>
               </w:rPr>
               <w:t>6</w:t>
@@ -7807,14 +7539,12 @@
               <w:ind w:right="-279"/>
               <w:rPr>
                 <w:b/>
-                <w:color w:val="FF0000"/>
-                <w:sz w:val="24"/>
-              </w:rPr>
-            </w:pPr>
-            <w:r>
-              <w:rPr>
-                <w:b/>
-                <w:color w:val="FF0000"/>
+                <w:sz w:val="24"/>
+              </w:rPr>
+            </w:pPr>
+            <w:r>
+              <w:rPr>
+                <w:b/>
                 <w:sz w:val="24"/>
               </w:rPr>
               <w:t>6</w:t>
@@ -7832,14 +7562,12 @@
               <w:ind w:right="-279"/>
               <w:rPr>
                 <w:b/>
-                <w:color w:val="FF0000"/>
-                <w:sz w:val="24"/>
-              </w:rPr>
-            </w:pPr>
-            <w:r>
-              <w:rPr>
-                <w:b/>
-                <w:color w:val="FF0000"/>
+                <w:sz w:val="24"/>
+              </w:rPr>
+            </w:pPr>
+            <w:r>
+              <w:rPr>
+                <w:b/>
                 <w:sz w:val="24"/>
               </w:rPr>
               <w:t>6</w:t>
@@ -7857,16 +7585,15 @@
               <w:ind w:right="-279"/>
               <w:rPr>
                 <w:b/>
-                <w:color w:val="FF0000"/>
-                <w:sz w:val="24"/>
-              </w:rPr>
-            </w:pPr>
-            <w:r>
-              <w:rPr>
-                <w:b/>
-                <w:sz w:val="24"/>
-              </w:rPr>
-              <w:t>3</w:t>
+                <w:sz w:val="24"/>
+              </w:rPr>
+            </w:pPr>
+            <w:r>
+              <w:rPr>
+                <w:b/>
+                <w:sz w:val="24"/>
+              </w:rPr>
+              <w:t>6</w:t>
             </w:r>
           </w:p>
         </w:tc>
@@ -7889,7 +7616,53 @@
                 <w:b/>
                 <w:sz w:val="24"/>
               </w:rPr>
-              <w:t>3</w:t>
+              <w:t>6</w:t>
+            </w:r>
+          </w:p>
+        </w:tc>
+        <w:tc>
+          <w:tcPr>
+            <w:tcW w:w="409" w:type="dxa"/>
+            <w:shd w:val="clear" w:color="auto" w:fill="C5E0B3" w:themeFill="accent6" w:themeFillTint="66"/>
+          </w:tcPr>
+          <w:p>
+            <w:pPr>
+              <w:pStyle w:val="NoSpacing"/>
+              <w:ind w:right="-279"/>
+              <w:rPr>
+                <w:b/>
+                <w:sz w:val="24"/>
+              </w:rPr>
+            </w:pPr>
+            <w:r>
+              <w:rPr>
+                <w:b/>
+                <w:sz w:val="24"/>
+              </w:rPr>
+              <w:t>6</w:t>
+            </w:r>
+          </w:p>
+        </w:tc>
+        <w:tc>
+          <w:tcPr>
+            <w:tcW w:w="409" w:type="dxa"/>
+            <w:shd w:val="clear" w:color="auto" w:fill="C5E0B3" w:themeFill="accent6" w:themeFillTint="66"/>
+          </w:tcPr>
+          <w:p>
+            <w:pPr>
+              <w:pStyle w:val="NoSpacing"/>
+              <w:ind w:right="-279"/>
+              <w:rPr>
+                <w:b/>
+                <w:sz w:val="24"/>
+              </w:rPr>
+            </w:pPr>
+            <w:r>
+              <w:rPr>
+                <w:b/>
+                <w:sz w:val="24"/>
+              </w:rPr>
+              <w:t>6</w:t>
             </w:r>
           </w:p>
         </w:tc>
@@ -7912,7 +7685,30 @@
                 <w:b/>
                 <w:sz w:val="24"/>
               </w:rPr>
-              <w:t>3</w:t>
+              <w:t>6</w:t>
+            </w:r>
+          </w:p>
+        </w:tc>
+        <w:tc>
+          <w:tcPr>
+            <w:tcW w:w="409" w:type="dxa"/>
+            <w:shd w:val="clear" w:color="auto" w:fill="FFC000" w:themeFill="accent4"/>
+          </w:tcPr>
+          <w:p>
+            <w:pPr>
+              <w:pStyle w:val="NoSpacing"/>
+              <w:ind w:right="-279"/>
+              <w:rPr>
+                <w:b/>
+                <w:sz w:val="24"/>
+              </w:rPr>
+            </w:pPr>
+            <w:r>
+              <w:rPr>
+                <w:b/>
+                <w:sz w:val="24"/>
+              </w:rPr>
+              <w:t>1</w:t>
             </w:r>
           </w:p>
         </w:tc>
@@ -7935,7 +7731,7 @@
                 <w:b/>
                 <w:sz w:val="24"/>
               </w:rPr>
-              <w:t>3</w:t>
+              <w:t>1</w:t>
             </w:r>
           </w:p>
         </w:tc>
@@ -7958,7 +7754,7 @@
                 <w:b/>
                 <w:sz w:val="24"/>
               </w:rPr>
-              <w:t>3</w:t>
+              <w:t>1</w:t>
             </w:r>
           </w:p>
         </w:tc>
@@ -7981,76 +7777,7 @@
                 <w:b/>
                 <w:sz w:val="24"/>
               </w:rPr>
-              <w:t>3</w:t>
-            </w:r>
-          </w:p>
-        </w:tc>
-        <w:tc>
-          <w:tcPr>
-            <w:tcW w:w="409" w:type="dxa"/>
-            <w:shd w:val="clear" w:color="auto" w:fill="C5E0B3" w:themeFill="accent6" w:themeFillTint="66"/>
-          </w:tcPr>
-          <w:p>
-            <w:pPr>
-              <w:pStyle w:val="NoSpacing"/>
-              <w:ind w:right="-279"/>
-              <w:rPr>
-                <w:b/>
-                <w:sz w:val="24"/>
-              </w:rPr>
-            </w:pPr>
-            <w:r>
-              <w:rPr>
-                <w:b/>
-                <w:sz w:val="24"/>
-              </w:rPr>
-              <w:t>3</w:t>
-            </w:r>
-          </w:p>
-        </w:tc>
-        <w:tc>
-          <w:tcPr>
-            <w:tcW w:w="409" w:type="dxa"/>
-            <w:shd w:val="clear" w:color="auto" w:fill="C5E0B3" w:themeFill="accent6" w:themeFillTint="66"/>
-          </w:tcPr>
-          <w:p>
-            <w:pPr>
-              <w:pStyle w:val="NoSpacing"/>
-              <w:ind w:right="-279"/>
-              <w:rPr>
-                <w:b/>
-                <w:sz w:val="24"/>
-              </w:rPr>
-            </w:pPr>
-            <w:r>
-              <w:rPr>
-                <w:b/>
-                <w:sz w:val="24"/>
-              </w:rPr>
-              <w:t>3</w:t>
-            </w:r>
-          </w:p>
-        </w:tc>
-        <w:tc>
-          <w:tcPr>
-            <w:tcW w:w="409" w:type="dxa"/>
-            <w:shd w:val="clear" w:color="auto" w:fill="FFC000" w:themeFill="accent4"/>
-          </w:tcPr>
-          <w:p>
-            <w:pPr>
-              <w:pStyle w:val="NoSpacing"/>
-              <w:ind w:right="-279"/>
-              <w:rPr>
-                <w:b/>
-                <w:sz w:val="24"/>
-              </w:rPr>
-            </w:pPr>
-            <w:r>
-              <w:rPr>
-                <w:b/>
-                <w:sz w:val="24"/>
-              </w:rPr>
-              <w:t>3</w:t>
+              <w:t>1</w:t>
             </w:r>
           </w:p>
         </w:tc>
@@ -8127,8 +7854,6 @@
         </w:rPr>
         <w:t>impl.cpp</w:t>
       </w:r>
-      <w:bookmarkStart w:id="0" w:name="_GoBack"/>
-      <w:bookmarkEnd w:id="0"/>
     </w:p>
     <w:p>
       <w:pPr>

--- a/Lab5/Report A5 - Satyaki Ghosh.docx
+++ b/Lab5/Report A5 - Satyaki Ghosh.docx
@@ -4472,7 +4472,15 @@
         <w:rPr>
           <w:sz w:val="24"/>
         </w:rPr>
-        <w:t>0.25 * 410 + 0.75 * 210</w:t>
+        <w:t xml:space="preserve">0.25 * 410 + 0.75 </w:t>
+      </w:r>
+      <w:bookmarkStart w:id="0" w:name="_GoBack"/>
+      <w:bookmarkEnd w:id="0"/>
+      <w:r>
+        <w:rPr>
+          <w:sz w:val="24"/>
+        </w:rPr>
+        <w:t>* 210</w:t>
       </w:r>
       <w:r>
         <w:rPr>
@@ -6252,26 +6260,46 @@
         <w:ind w:left="720" w:right="-279"/>
         <w:jc w:val="both"/>
         <w:rPr>
+          <w:b/>
           <w:sz w:val="24"/>
         </w:rPr>
       </w:pPr>
       <w:r>
         <w:rPr>
-          <w:sz w:val="24"/>
-        </w:rPr>
-        <w:t>Thus, 15</w:t>
-      </w:r>
-      <w:r>
-        <w:rPr>
+          <w:b/>
+          <w:sz w:val="24"/>
+        </w:rPr>
+        <w:t xml:space="preserve">Thus, </w:t>
+      </w:r>
+      <w:proofErr w:type="gramStart"/>
+      <w:r>
+        <w:rPr>
+          <w:b/>
+          <w:sz w:val="24"/>
+        </w:rPr>
+        <w:t>15</w:t>
+      </w:r>
+      <w:r>
+        <w:rPr>
+          <w:b/>
           <w:sz w:val="24"/>
         </w:rPr>
         <w:t xml:space="preserve"> </w:t>
       </w:r>
       <w:r>
         <w:rPr>
-          <w:sz w:val="24"/>
-        </w:rPr>
-        <w:t>page faults using LRU</w:t>
+          <w:b/>
+          <w:sz w:val="24"/>
+        </w:rPr>
+        <w:t>page</w:t>
+      </w:r>
+      <w:proofErr w:type="gramEnd"/>
+      <w:r>
+        <w:rPr>
+          <w:b/>
+          <w:sz w:val="24"/>
+        </w:rPr>
+        <w:t xml:space="preserve"> faults using LRU</w:t>
       </w:r>
     </w:p>
     <w:p>
@@ -6353,8 +6381,6 @@
         </w:rPr>
         <w:t>t</w:t>
       </w:r>
-      <w:bookmarkStart w:id="0" w:name="_GoBack"/>
-      <w:bookmarkEnd w:id="0"/>
     </w:p>
     <w:p>
       <w:pPr>
@@ -7789,14 +7815,32 @@
         <w:ind w:left="720" w:right="-279"/>
         <w:jc w:val="both"/>
         <w:rPr>
+          <w:b/>
           <w:sz w:val="24"/>
         </w:rPr>
       </w:pPr>
       <w:r>
         <w:rPr>
-          <w:sz w:val="24"/>
-        </w:rPr>
-        <w:t>Thus, 11 page faults using OPT</w:t>
+          <w:b/>
+          <w:sz w:val="24"/>
+        </w:rPr>
+        <w:t xml:space="preserve">Thus, </w:t>
+      </w:r>
+      <w:proofErr w:type="gramStart"/>
+      <w:r>
+        <w:rPr>
+          <w:b/>
+          <w:sz w:val="24"/>
+        </w:rPr>
+        <w:t>11 page</w:t>
+      </w:r>
+      <w:proofErr w:type="gramEnd"/>
+      <w:r>
+        <w:rPr>
+          <w:b/>
+          <w:sz w:val="24"/>
+        </w:rPr>
+        <w:t xml:space="preserve"> faults using OPT</w:t>
       </w:r>
     </w:p>
     <w:p>

--- a/Lab5/Report A5 - Satyaki Ghosh.docx
+++ b/Lab5/Report A5 - Satyaki Ghosh.docx
@@ -3745,24 +3745,13 @@
         </w:rPr>
         <w:t>bit</w:t>
       </w:r>
-      <w:r>
-        <w:rPr>
-          <w:sz w:val="24"/>
-        </w:rPr>
-        <w:t xml:space="preserve"> (2</w:t>
-      </w:r>
-      <w:r>
-        <w:rPr>
-          <w:sz w:val="24"/>
-          <w:vertAlign w:val="superscript"/>
-        </w:rPr>
-        <w:t>2</w:t>
-      </w:r>
-      <w:r>
-        <w:rPr>
-          <w:sz w:val="24"/>
-        </w:rPr>
-        <w:t xml:space="preserve"> bytes) </w:t>
+      <w:bookmarkStart w:id="0" w:name="_GoBack"/>
+      <w:bookmarkEnd w:id="0"/>
+      <w:r>
+        <w:rPr>
+          <w:sz w:val="24"/>
+        </w:rPr>
+        <w:t xml:space="preserve"> </w:t>
       </w:r>
       <w:r>
         <w:rPr>
@@ -4016,13 +4005,20 @@
           <w:b/>
           <w:sz w:val="24"/>
         </w:rPr>
-        <w:t xml:space="preserve">524,288 entries = </w:t>
+        <w:t>131,072</w:t>
       </w:r>
       <w:r>
         <w:rPr>
           <w:b/>
           <w:sz w:val="24"/>
         </w:rPr>
+        <w:t xml:space="preserve"> entries = </w:t>
+      </w:r>
+      <w:r>
+        <w:rPr>
+          <w:b/>
+          <w:sz w:val="24"/>
+        </w:rPr>
         <w:t>2</w:t>
       </w:r>
       <w:r>
@@ -4031,7 +4027,15 @@
           <w:sz w:val="24"/>
           <w:vertAlign w:val="superscript"/>
         </w:rPr>
-        <w:t>19</w:t>
+        <w:t>1</w:t>
+      </w:r>
+      <w:r>
+        <w:rPr>
+          <w:b/>
+          <w:sz w:val="24"/>
+          <w:vertAlign w:val="superscript"/>
+        </w:rPr>
+        <w:t>7</w:t>
       </w:r>
       <w:r>
         <w:rPr>
@@ -4058,19 +4062,6 @@
           <w:sz w:val="24"/>
         </w:rPr>
         <w:t xml:space="preserve"> </w:t>
-      </w:r>
-      <w:r>
-        <w:rPr>
-          <w:sz w:val="24"/>
-        </w:rPr>
-        <w:t>* 2</w:t>
-      </w:r>
-      <w:r>
-        <w:rPr>
-          <w:sz w:val="24"/>
-          <w:vertAlign w:val="superscript"/>
-        </w:rPr>
-        <w:t>2</w:t>
       </w:r>
       <w:r>
         <w:rPr>
@@ -4472,15 +4463,7 @@
         <w:rPr>
           <w:sz w:val="24"/>
         </w:rPr>
-        <w:t xml:space="preserve">0.25 * 410 + 0.75 </w:t>
-      </w:r>
-      <w:bookmarkStart w:id="0" w:name="_GoBack"/>
-      <w:bookmarkEnd w:id="0"/>
-      <w:r>
-        <w:rPr>
-          <w:sz w:val="24"/>
-        </w:rPr>
-        <w:t>* 210</w:t>
+        <w:t>0.25 * 410 + 0.75 * 210</w:t>
       </w:r>
       <w:r>
         <w:rPr>
